--- a/3-Documentation/X-Carto-AurelienEmilien-Documentation.docx
+++ b/3-Documentation/X-Carto-AurelienEmilien-Documentation.docx
@@ -94,15 +94,7 @@
         <w:jc w:val="center"/>
       </w:pPr>
       <w:r>
-        <w:t xml:space="preserve">Aurélien Devaud, Émilien </w:t>
-      </w:r>
-      <w:proofErr w:type="spellStart"/>
-      <w:r>
-        <w:t>Charpier</w:t>
-      </w:r>
-      <w:proofErr w:type="spellEnd"/>
-      <w:r>
-        <w:t xml:space="preserve"> </w:t>
+        <w:t xml:space="preserve">Aurélien Devaud, Émilien Charpier </w:t>
       </w:r>
       <w:r>
         <w:t xml:space="preserve">– </w:t>
@@ -131,19 +123,9 @@
       <w:pPr>
         <w:jc w:val="center"/>
       </w:pPr>
-      <w:proofErr w:type="spellStart"/>
-      <w:r>
-        <w:t>Dimitris</w:t>
-      </w:r>
-      <w:proofErr w:type="spellEnd"/>
-      <w:r>
-        <w:t xml:space="preserve"> </w:t>
-      </w:r>
-      <w:proofErr w:type="spellStart"/>
-      <w:r>
-        <w:t>Lymberis</w:t>
-      </w:r>
-      <w:proofErr w:type="spellEnd"/>
+      <w:r>
+        <w:t>Dimitris Lymberis</w:t>
+      </w:r>
     </w:p>
     <w:p>
       <w:pPr>
@@ -3476,21 +3458,13 @@
         <w:pStyle w:val="Informations"/>
       </w:pPr>
       <w:r>
-        <w:t xml:space="preserve">A </w:t>
-      </w:r>
-      <w:proofErr w:type="gramStart"/>
-      <w:r>
-        <w:t>compléter</w:t>
+        <w:t>A compléter</w:t>
       </w:r>
       <w:r>
         <w:t>,</w:t>
       </w:r>
       <w:r>
-        <w:t>par</w:t>
-      </w:r>
-      <w:proofErr w:type="gramEnd"/>
-      <w:r>
-        <w:t xml:space="preserve"> une explication du contexte, de la situation, des raisons</w:t>
+        <w:t>par une explication du contexte, de la situation, des raisons</w:t>
       </w:r>
       <w:r>
         <w:t xml:space="preserve"> générales de la mise en route d’un tel projet. Le lecteur doit pouvoir comprendre les motivations du lancement du projet</w:t>
@@ -3521,8 +3495,14 @@
           <w:ilvl w:val="0"/>
           <w:numId w:val="18"/>
         </w:numPr>
-      </w:pPr>
-      <w:r>
+        <w:rPr>
+          <w:lang w:val="en-US"/>
+        </w:rPr>
+      </w:pPr>
+      <w:r>
+        <w:rPr>
+          <w:lang w:val="en-US"/>
+        </w:rPr>
         <w:t xml:space="preserve">PC standard de l’ETML (Windows 10 – 64bit) </w:t>
       </w:r>
     </w:p>
@@ -3545,8 +3525,14 @@
           <w:ilvl w:val="0"/>
           <w:numId w:val="18"/>
         </w:numPr>
-      </w:pPr>
-      <w:r>
+        <w:rPr>
+          <w:lang w:val="en-US"/>
+        </w:rPr>
+      </w:pPr>
+      <w:r>
+        <w:rPr>
+          <w:lang w:val="en-US"/>
+        </w:rPr>
         <w:t xml:space="preserve">IDE C# (Visual Studio Community) </w:t>
       </w:r>
     </w:p>
@@ -3728,15 +3714,7 @@
         <w:t xml:space="preserve">… </w:t>
       </w:r>
       <w:r>
-        <w:t>Il s’agit d’identifier le(s) profil(s) de(s) utilisateur-</w:t>
-      </w:r>
-      <w:proofErr w:type="spellStart"/>
-      <w:r>
-        <w:t>trice</w:t>
-      </w:r>
-      <w:proofErr w:type="spellEnd"/>
-      <w:r>
-        <w:t>(s) type, et les conséquences que cela va avoir sur la conception (couleurs, ergonomie, utilisation, etc.)</w:t>
+        <w:t>Il s’agit d’identifier le(s) profil(s) de(s) utilisateur-trice(s) type, et les conséquences que cela va avoir sur la conception (couleurs, ergonomie, utilisation, etc.)</w:t>
       </w:r>
     </w:p>
     <w:p>
@@ -3951,10 +3929,7 @@
         <w:pStyle w:val="Titre3"/>
       </w:pPr>
       <w:r>
-        <w:t>Pour permettre l’évaluation de sa méthodologie de travail, le candidat veillera à</w:t>
-      </w:r>
-      <w:r>
-        <w:t> :</w:t>
+        <w:t>Pour permettre l’évaluation de sa méthodologie de travail, le candidat veillera à :</w:t>
       </w:r>
     </w:p>
     <w:p>
@@ -4010,10 +3985,7 @@
         <w:pStyle w:val="Titre3"/>
       </w:pPr>
       <w:r>
-        <w:t>Pour permettre l’évaluation de son savoir-faire, le candidat veillera à</w:t>
-      </w:r>
-      <w:r>
-        <w:t> :</w:t>
+        <w:t>Pour permettre l’évaluation de son savoir-faire, le candidat veillera à :</w:t>
       </w:r>
     </w:p>
     <w:p>
@@ -4057,10 +4029,7 @@
         <w:pStyle w:val="Titre3"/>
       </w:pPr>
       <w:r>
-        <w:t>Pour permettre l’évaluation de son savoir-être, le candidat veillera à</w:t>
-      </w:r>
-      <w:r>
-        <w:t> :</w:t>
+        <w:t>Pour permettre l’évaluation de son savoir-être, le candidat veillera à :</w:t>
       </w:r>
     </w:p>
     <w:p>
@@ -5063,15 +5032,7 @@
         <w:t xml:space="preserve"> projet.</w:t>
       </w:r>
       <w:r>
-        <w:t xml:space="preserve"> Indiquer </w:t>
-      </w:r>
-      <w:proofErr w:type="gramStart"/>
-      <w:r>
-        <w:t>les différence</w:t>
-      </w:r>
-      <w:proofErr w:type="gramEnd"/>
-      <w:r>
-        <w:t xml:space="preserve"> entre les planifications initiales et détaillées avec le journal de travail.</w:t>
+        <w:t xml:space="preserve"> Indiquer les différence entre les planifications initiales et détaillées avec le journal de travail.</w:t>
       </w:r>
     </w:p>
     <w:p>
@@ -5844,7 +5805,7 @@
               <w:noProof/>
               <w:szCs w:val="16"/>
             </w:rPr>
-            <w:t>00.00.0000 00:00</w:t>
+            <w:t>02.02.2024 08:21</w:t>
           </w:r>
           <w:r>
             <w:rPr>
@@ -6056,7 +6017,7 @@
         <v:path o:extrusionok="f" gradientshapeok="t" o:connecttype="rect"/>
         <o:lock v:ext="edit" aspectratio="t"/>
       </v:shapetype>
-      <v:shape id="_x0000_i1207" type="#_x0000_t75" style="width:12pt;height:12pt" o:bullet="t">
+      <v:shape id="_x0000_i1026" type="#_x0000_t75" style="width:12pt;height:12pt" o:bullet="t">
         <v:imagedata r:id="rId1" o:title="BD10263_"/>
       </v:shape>
     </w:pict>
@@ -8657,6 +8618,9 @@
     <w:lsdException w:name="Table Subtle 1" w:semiHidden="1" w:unhideWhenUsed="1"/>
     <w:lsdException w:name="Table Subtle 2" w:semiHidden="1" w:unhideWhenUsed="1"/>
     <w:lsdException w:name="Table Web 1" w:semiHidden="1" w:unhideWhenUsed="1"/>
+    <w:lsdException w:name="Table Web 2" w:semiHidden="1" w:unhideWhenUsed="1"/>
+    <w:lsdException w:name="Table Web 3" w:semiHidden="1" w:unhideWhenUsed="1"/>
+    <w:lsdException w:name="Table Theme" w:semiHidden="1" w:unhideWhenUsed="1"/>
     <w:lsdException w:name="Placeholder Text" w:semiHidden="1" w:uiPriority="99"/>
     <w:lsdException w:name="No Spacing" w:uiPriority="1" w:qFormat="1"/>
     <w:lsdException w:name="Light Shading" w:uiPriority="60"/>
